--- a/hw3/hw_3.docx
+++ b/hw3/hw_3.docx
@@ -159,74 +159,6 @@
     </w:p>
     <w:p>
       <w:pPr>
-        <w:rPr/>
-      </w:pPr>
-      <w:r>
-        <w:rPr>
-          <w:rtl w:val="0"/>
-        </w:rPr>
-      </w:r>
-    </w:p>
-    <w:p>
-      <w:pPr>
-        <w:rPr/>
-      </w:pPr>
-      <w:r>
-        <w:rPr>
-          <w:rtl w:val="0"/>
-        </w:rPr>
-      </w:r>
-    </w:p>
-    <w:p>
-      <w:pPr>
-        <w:rPr>
-          <w:b w:val="1"/>
-        </w:rPr>
-      </w:pPr>
-      <w:r>
-        <w:rPr>
-          <w:rtl w:val="0"/>
-        </w:rPr>
-      </w:r>
-    </w:p>
-    <w:p>
-      <w:pPr>
-        <w:rPr>
-          <w:b w:val="1"/>
-        </w:rPr>
-      </w:pPr>
-      <w:r>
-        <w:rPr>
-          <w:rtl w:val="0"/>
-        </w:rPr>
-      </w:r>
-    </w:p>
-    <w:p>
-      <w:pPr>
-        <w:rPr>
-          <w:b w:val="1"/>
-        </w:rPr>
-      </w:pPr>
-      <w:r>
-        <w:rPr>
-          <w:rtl w:val="0"/>
-        </w:rPr>
-      </w:r>
-    </w:p>
-    <w:p>
-      <w:pPr>
-        <w:rPr>
-          <w:b w:val="1"/>
-        </w:rPr>
-      </w:pPr>
-      <w:r>
-        <w:rPr>
-          <w:rtl w:val="0"/>
-        </w:rPr>
-      </w:r>
-    </w:p>
-    <w:p>
-      <w:pPr>
         <w:rPr>
           <w:b w:val="1"/>
         </w:rPr>
@@ -344,29 +276,25 @@
         <w:rPr>
           <w:rtl w:val="0"/>
         </w:rPr>
-        <w:t xml:space="preserve">Figure 4.7 From Data Mining Concepts and Techniques, 3rd ed, shows the diagram for a snowflake schema.  </w:t>
-      </w:r>
-    </w:p>
-    <w:p>
-      <w:pPr>
-        <w:rPr>
-          <w:b w:val="1"/>
-        </w:rPr>
-      </w:pPr>
-      <w:r>
-        <w:rPr>
-          <w:b w:val="1"/>
-        </w:rPr>
+        <w:t xml:space="preserve">Star schema for the time, doctor, patient datawarehouse:</w:t>
+      </w:r>
+    </w:p>
+    <w:p>
+      <w:pPr>
+        <w:rPr/>
+      </w:pPr>
+      <w:r>
+        <w:rPr/>
         <w:drawing>
           <wp:inline distB="114300" distT="114300" distL="114300" distR="114300">
-            <wp:extent cx="5557838" cy="3530102"/>
+            <wp:extent cx="5576888" cy="3641487"/>
             <wp:effectExtent b="0" l="0" r="0" t="0"/>
-            <wp:docPr id="1" name="image2.png"/>
+            <wp:docPr id="3" name="image3.png"/>
             <a:graphic>
               <a:graphicData uri="http://schemas.openxmlformats.org/drawingml/2006/picture">
                 <pic:pic>
                   <pic:nvPicPr>
-                    <pic:cNvPr id="0" name="image2.png"/>
+                    <pic:cNvPr id="0" name="image3.png"/>
                     <pic:cNvPicPr preferRelativeResize="0"/>
                   </pic:nvPicPr>
                   <pic:blipFill>
@@ -379,7 +307,7 @@
                   <pic:spPr>
                     <a:xfrm>
                       <a:off x="0" y="0"/>
-                      <a:ext cx="5557838" cy="3530102"/>
+                      <a:ext cx="5576888" cy="3641487"/>
                     </a:xfrm>
                     <a:prstGeom prst="rect"/>
                     <a:ln/>
@@ -436,9 +364,7 @@
     </w:p>
     <w:p>
       <w:pPr>
-        <w:rPr>
-          <w:b w:val="1"/>
-        </w:rPr>
+        <w:rPr/>
       </w:pPr>
       <w:r>
         <w:rPr>
@@ -459,6 +385,11 @@
         </w:rPr>
         <w:t xml:space="preserve"> OLAP operation. Rolling up on the time dimension using a concept hierarchy we can condense the data down from the individual time units the data is in, such as days, weeks or months, and “roll” it “up” to the year level, look at 2010 and then we can see how much each doctor collected that year. </w:t>
       </w:r>
+    </w:p>
+    <w:p>
+      <w:pPr>
+        <w:rPr/>
+      </w:pPr>
       <w:r>
         <w:rPr>
           <w:rtl w:val="0"/>
@@ -531,12 +462,12 @@
           <wp:inline distB="114300" distT="114300" distL="114300" distR="114300">
             <wp:extent cx="5586413" cy="3151310"/>
             <wp:effectExtent b="0" l="0" r="0" t="0"/>
-            <wp:docPr id="2" name="image3.png"/>
+            <wp:docPr id="1" name="image2.png"/>
             <a:graphic>
               <a:graphicData uri="http://schemas.openxmlformats.org/drawingml/2006/picture">
                 <pic:pic>
                   <pic:nvPicPr>
-                    <pic:cNvPr id="0" name="image3.png"/>
+                    <pic:cNvPr id="0" name="image2.png"/>
                     <pic:cNvPicPr preferRelativeResize="0"/>
                   </pic:nvPicPr>
                   <pic:blipFill>
@@ -975,7 +906,7 @@
           <wp:inline distB="114300" distT="114300" distL="114300" distR="114300">
             <wp:extent cx="5943600" cy="3467100"/>
             <wp:effectExtent b="0" l="0" r="0" t="0"/>
-            <wp:docPr id="3" name="image1.png"/>
+            <wp:docPr id="2" name="image1.png"/>
             <a:graphic>
               <a:graphicData uri="http://schemas.openxmlformats.org/drawingml/2006/picture">
                 <pic:pic>
@@ -1093,30 +1024,6 @@
     <w:p>
       <w:pPr>
         <w:rPr/>
-      </w:pPr>
-      <w:r>
-        <w:rPr>
-          <w:rtl w:val="0"/>
-        </w:rPr>
-      </w:r>
-    </w:p>
-    <w:p>
-      <w:pPr>
-        <w:rPr>
-          <w:b w:val="1"/>
-        </w:rPr>
-      </w:pPr>
-      <w:r>
-        <w:rPr>
-          <w:rtl w:val="0"/>
-        </w:rPr>
-      </w:r>
-    </w:p>
-    <w:p>
-      <w:pPr>
-        <w:rPr>
-          <w:b w:val="1"/>
-        </w:rPr>
       </w:pPr>
       <w:r>
         <w:rPr>
